--- a/Ansible_examples.docx
+++ b/Ansible_examples.docx
@@ -3,6 +3,11 @@
 <w:document xmlns:wpc="http://schemas.microsoft.com/office/word/2010/wordprocessingCanvas" xmlns:cx="http://schemas.microsoft.com/office/drawing/2014/chartex" xmlns:cx1="http://schemas.microsoft.com/office/drawing/2015/9/8/chartex" xmlns:cx2="http://schemas.microsoft.com/office/drawing/2015/10/21/chartex" xmlns:cx3="http://schemas.microsoft.com/office/drawing/2016/5/9/chartex" xmlns:cx4="http://schemas.microsoft.com/office/drawing/2016/5/10/chartex" xmlns:cx5="http://schemas.microsoft.com/office/drawing/2016/5/11/chartex" xmlns:cx6="http://schemas.microsoft.com/office/drawing/2016/5/12/chartex" xmlns:cx7="http://schemas.microsoft.com/office/drawing/2016/5/13/chartex" xmlns:cx8="http://schemas.microsoft.com/office/drawing/2016/5/14/chartex" xmlns:mc="http://schemas.openxmlformats.org/markup-compatibility/2006" xmlns:aink="http://schemas.microsoft.com/office/drawing/2016/ink" xmlns:am3d="http://schemas.microsoft.com/office/drawing/2017/model3d" xmlns:o="urn:schemas-microsoft-com:office:office" xmlns:r="http://schemas.openxmlformats.org/officeDocument/2006/relationships" xmlns:m="http://schemas.openxmlformats.org/officeDocument/2006/math" xmlns:v="urn:schemas-microsoft-com:vml" xmlns:wp14="http://schemas.microsoft.com/office/word/2010/wordprocessingDrawing" xmlns:wp="http://schemas.openxmlformats.org/drawingml/2006/wordprocessingDrawing" xmlns:w10="urn:schemas-microsoft-com:office:word" xmlns:w="http://schemas.openxmlformats.org/wordprocessingml/2006/main" xmlns:w14="http://schemas.microsoft.com/office/word/2010/wordml" xmlns:w15="http://schemas.microsoft.com/office/word/2012/wordml" xmlns:w16cid="http://schemas.microsoft.com/office/word/2016/wordml/cid" xmlns:w16se="http://schemas.microsoft.com/office/word/2015/wordml/symex" xmlns:wpg="http://schemas.microsoft.com/office/word/2010/wordprocessingGroup" xmlns:wpi="http://schemas.microsoft.com/office/word/2010/wordprocessingInk" xmlns:wne="http://schemas.microsoft.com/office/word/2006/wordml" xmlns:wps="http://schemas.microsoft.com/office/word/2010/wordprocessingShape" mc:Ignorable="w14 w15 w16se w16cid wp14">
   <w:body>
     <w:p>
+      <w:bookmarkStart w:id="0" w:name="_GoBack"/>
+      <w:bookmarkEnd w:id="0"/>
+      <w:r>
+        <w:t>===</w:t>
+      </w:r>
       <w:r>
         <w:t>=====FACTS EXAMPLE 1==========</w:t>
       </w:r>
@@ -557,6 +562,7 @@
         <w:t xml:space="preserve">  </w:t>
       </w:r>
     </w:p>
+    <w:p/>
     <w:p>
       <w:r>
         <w:t>echo "This is a test page" &gt; files/index.html</w:t>
@@ -572,6 +578,7 @@
       </w:r>
       <w:proofErr w:type="spellEnd"/>
     </w:p>
+    <w:p/>
     <w:p>
       <w:r>
         <w:t>---</w:t>
@@ -693,6 +700,27 @@
     </w:p>
     <w:p>
       <w:r>
+        <w:t>ans</w:t>
+      </w:r>
+      <w:r>
+        <w:t>ible-</w:t>
+      </w:r>
+      <w:proofErr w:type="gramStart"/>
+      <w:r>
+        <w:t xml:space="preserve">playbook  </w:t>
+      </w:r>
+      <w:proofErr w:type="spellStart"/>
+      <w:r>
+        <w:t>runsetup.yml</w:t>
+      </w:r>
+      <w:proofErr w:type="spellEnd"/>
+      <w:proofErr w:type="gramEnd"/>
+      <w:r>
+        <w:t xml:space="preserve"> --syntax-check</w:t>
+      </w:r>
+    </w:p>
+    <w:p>
+      <w:r>
         <w:t>ansible-playbook /</w:t>
       </w:r>
       <w:proofErr w:type="spellStart"/>
@@ -708,27 +736,6 @@
         <w:t>runsetup.yml</w:t>
       </w:r>
       <w:proofErr w:type="spellEnd"/>
-      <w:r>
-        <w:t xml:space="preserve"> --syntax-check</w:t>
-      </w:r>
-    </w:p>
-    <w:p>
-      <w:r>
-        <w:t>ansible-playbook /</w:t>
-      </w:r>
-      <w:proofErr w:type="spellStart"/>
-      <w:r>
-        <w:t>etc</w:t>
-      </w:r>
-      <w:proofErr w:type="spellEnd"/>
-      <w:r>
-        <w:t>/ansible/</w:t>
-      </w:r>
-      <w:proofErr w:type="spellStart"/>
-      <w:r>
-        <w:t>runsetup.yml</w:t>
-      </w:r>
-      <w:proofErr w:type="spellEnd"/>
     </w:p>
     <w:p>
       <w:proofErr w:type="spellStart"/>
@@ -743,6 +750,7 @@
     <w:p/>
     <w:p>
       <w:r>
+        <w:lastRenderedPageBreak/>
         <w:t>On Server01</w:t>
       </w:r>
     </w:p>
@@ -763,6 +771,7 @@
       </w:r>
     </w:p>
     <w:p/>
+    <w:p/>
     <w:p>
       <w:r>
         <w:t>vim example_</w:t>
@@ -784,178 +793,176 @@
     </w:p>
     <w:p>
       <w:r>
-        <w:t xml:space="preserve">{% for </w:t>
-      </w:r>
-      <w:proofErr w:type="spellStart"/>
-      <w:r>
-        <w:t>i</w:t>
-      </w:r>
-      <w:proofErr w:type="spellEnd"/>
-      <w:r>
-        <w:t xml:space="preserve"> in </w:t>
+        <w:t xml:space="preserve">You there </w:t>
       </w:r>
       <w:proofErr w:type="gramStart"/>
       <w:r>
-        <w:t>range(</w:t>
+        <w:t>{</w:t>
+      </w:r>
+      <w:r>
+        <w:t xml:space="preserve">{ </w:t>
+      </w:r>
+      <w:proofErr w:type="spellStart"/>
+      <w:r>
+        <w:t>variable</w:t>
       </w:r>
       <w:proofErr w:type="gramEnd"/>
       <w:r>
-        <w:t>3)%}</w:t>
-      </w:r>
-    </w:p>
-    <w:p>
-      <w:r>
-        <w:t xml:space="preserve">  &lt;p&gt;Hey, You there </w:t>
+        <w:t>_to_be_replaced</w:t>
+      </w:r>
+      <w:proofErr w:type="spellEnd"/>
+      <w:r>
+        <w:t xml:space="preserve"> }}</w:t>
+      </w:r>
+    </w:p>
+    <w:p/>
+    <w:p>
+      <w:pPr>
+        <w:tabs>
+          <w:tab w:val="left" w:pos="7095"/>
+        </w:tabs>
+      </w:pPr>
+      <w:r>
+        <w:tab/>
+      </w:r>
+    </w:p>
+    <w:p/>
+    <w:p/>
+    <w:p>
+      <w:r>
+        <w:t xml:space="preserve">vim </w:t>
+      </w:r>
+      <w:proofErr w:type="spellStart"/>
+      <w:r>
+        <w:t>template_test.yml</w:t>
+      </w:r>
+      <w:proofErr w:type="spellEnd"/>
+    </w:p>
+    <w:p/>
+    <w:p>
+      <w:r>
+        <w:t>---</w:t>
+      </w:r>
+    </w:p>
+    <w:p>
+      <w:r>
+        <w:t xml:space="preserve"># tasks file for </w:t>
+      </w:r>
+      <w:proofErr w:type="spellStart"/>
+      <w:r>
+        <w:t>template_test</w:t>
+      </w:r>
+      <w:proofErr w:type="spellEnd"/>
+    </w:p>
+    <w:p>
+      <w:r>
+        <w:t>- hosts: servers</w:t>
+      </w:r>
+    </w:p>
+    <w:p>
+      <w:r>
+        <w:t xml:space="preserve">  become: yes</w:t>
+      </w:r>
+    </w:p>
+    <w:p>
+      <w:r>
+        <w:t xml:space="preserve">  </w:t>
+      </w:r>
+      <w:proofErr w:type="spellStart"/>
+      <w:r>
+        <w:t>become_user</w:t>
+      </w:r>
+      <w:proofErr w:type="spellEnd"/>
+      <w:r>
+        <w:t>: root</w:t>
+      </w:r>
+    </w:p>
+    <w:p>
+      <w:r>
+        <w:t xml:space="preserve">  </w:t>
+      </w:r>
+      <w:proofErr w:type="spellStart"/>
+      <w:r>
+        <w:t>become_method</w:t>
+      </w:r>
+      <w:proofErr w:type="spellEnd"/>
+      <w:r>
+        <w:t xml:space="preserve">: </w:t>
+      </w:r>
+      <w:proofErr w:type="spellStart"/>
+      <w:r>
+        <w:t>sudo</w:t>
+      </w:r>
+      <w:proofErr w:type="spellEnd"/>
+    </w:p>
+    <w:p>
+      <w:r>
+        <w:t xml:space="preserve">  </w:t>
+      </w:r>
+      <w:proofErr w:type="spellStart"/>
+      <w:r>
+        <w:t>vars</w:t>
+      </w:r>
+      <w:proofErr w:type="spellEnd"/>
+      <w:r>
+        <w:t>:</w:t>
+      </w:r>
+    </w:p>
+    <w:p>
+      <w:r>
+        <w:t xml:space="preserve">    </w:t>
+      </w:r>
+      <w:proofErr w:type="spellStart"/>
+      <w:r>
+        <w:t>variable_to_be_replaced</w:t>
+      </w:r>
+      <w:proofErr w:type="spellEnd"/>
+      <w:r>
+        <w:t>: '</w:t>
+      </w:r>
+      <w:proofErr w:type="spellStart"/>
+      <w:r>
+        <w:t>Robbot</w:t>
+      </w:r>
+      <w:proofErr w:type="spellEnd"/>
+      <w:r>
+        <w:t>'</w:t>
+      </w:r>
+    </w:p>
+    <w:p>
+      <w:r>
+        <w:t xml:space="preserve">  tasks:</w:t>
+      </w:r>
+    </w:p>
+    <w:p>
+      <w:r>
+        <w:t xml:space="preserve">    - name: Ansible Template Example</w:t>
+      </w:r>
+    </w:p>
+    <w:p>
+      <w:r>
+        <w:t xml:space="preserve">      template:</w:t>
+      </w:r>
+    </w:p>
+    <w:p>
+      <w:r>
+        <w:t xml:space="preserve">        </w:t>
+      </w:r>
+      <w:proofErr w:type="spellStart"/>
+      <w:r>
+        <w:t>src</w:t>
+      </w:r>
+      <w:proofErr w:type="spellEnd"/>
+      <w:r>
+        <w:t>: example_</w:t>
       </w:r>
       <w:proofErr w:type="gramStart"/>
       <w:r>
-        <w:t xml:space="preserve">{{ </w:t>
-      </w:r>
-      <w:proofErr w:type="spellStart"/>
-      <w:r>
-        <w:t>variable</w:t>
+        <w:t>template.j</w:t>
       </w:r>
       <w:proofErr w:type="gramEnd"/>
       <w:r>
-        <w:t>_to_be_replaced</w:t>
-      </w:r>
-      <w:proofErr w:type="spellEnd"/>
-      <w:r>
-        <w:t xml:space="preserve"> }}&lt;/p&gt;</w:t>
-      </w:r>
-    </w:p>
-    <w:p>
-      <w:r>
-        <w:t xml:space="preserve">{% </w:t>
-      </w:r>
-      <w:proofErr w:type="spellStart"/>
-      <w:r>
-        <w:t>endfor</w:t>
-      </w:r>
-      <w:proofErr w:type="spellEnd"/>
-      <w:r>
-        <w:t xml:space="preserve"> %}</w:t>
-      </w:r>
-    </w:p>
-    <w:p/>
-    <w:p/>
-    <w:p/>
-    <w:p>
-      <w:r>
-        <w:t xml:space="preserve">vim </w:t>
-      </w:r>
-      <w:proofErr w:type="spellStart"/>
-      <w:r>
-        <w:t>template_test.yml</w:t>
-      </w:r>
-      <w:proofErr w:type="spellEnd"/>
-    </w:p>
-    <w:p/>
-    <w:p>
-      <w:r>
-        <w:t>---</w:t>
-      </w:r>
-    </w:p>
-    <w:p>
-      <w:r>
-        <w:t xml:space="preserve"># tasks file for </w:t>
-      </w:r>
-      <w:proofErr w:type="spellStart"/>
-      <w:r>
-        <w:t>template_test</w:t>
-      </w:r>
-      <w:proofErr w:type="spellEnd"/>
-    </w:p>
-    <w:p>
-      <w:bookmarkStart w:id="0" w:name="_GoBack"/>
-      <w:r>
-        <w:t>- hosts: servers</w:t>
-      </w:r>
-    </w:p>
-    <w:p>
-      <w:r>
-        <w:t xml:space="preserve">  become: yes</w:t>
-      </w:r>
-    </w:p>
-    <w:p>
-      <w:r>
-        <w:t xml:space="preserve">  </w:t>
-      </w:r>
-      <w:proofErr w:type="spellStart"/>
-      <w:r>
-        <w:t>become_user</w:t>
-      </w:r>
-      <w:proofErr w:type="spellEnd"/>
-      <w:r>
-        <w:t>: root</w:t>
-      </w:r>
-    </w:p>
-    <w:p>
-      <w:r>
-        <w:t xml:space="preserve">  </w:t>
-      </w:r>
-      <w:proofErr w:type="spellStart"/>
-      <w:r>
-        <w:t>become_method</w:t>
-      </w:r>
-      <w:proofErr w:type="spellEnd"/>
-      <w:r>
-        <w:t xml:space="preserve">: </w:t>
-      </w:r>
-      <w:proofErr w:type="spellStart"/>
-      <w:r>
-        <w:t>sudo</w:t>
-      </w:r>
-      <w:proofErr w:type="spellEnd"/>
-    </w:p>
-    <w:p>
-      <w:r>
-        <w:t xml:space="preserve">  </w:t>
-      </w:r>
-      <w:proofErr w:type="spellStart"/>
-      <w:r>
-        <w:t>vars</w:t>
-      </w:r>
-      <w:proofErr w:type="spellEnd"/>
-      <w:r>
-        <w:t>:</w:t>
-      </w:r>
-    </w:p>
-    <w:p>
-      <w:r>
-        <w:t xml:space="preserve">    </w:t>
-      </w:r>
-      <w:proofErr w:type="spellStart"/>
-      <w:r>
-        <w:t>variable_to_be_replaced</w:t>
-      </w:r>
-      <w:proofErr w:type="spellEnd"/>
-      <w:r>
-        <w:t>: '</w:t>
-      </w:r>
-      <w:proofErr w:type="spellStart"/>
-      <w:r>
-        <w:t>Robbot</w:t>
-      </w:r>
-      <w:proofErr w:type="spellEnd"/>
-      <w:r>
-        <w:t>'</w:t>
-      </w:r>
-    </w:p>
-    <w:bookmarkEnd w:id="0"/>
-    <w:p>
-      <w:r>
-        <w:t xml:space="preserve">  tasks:</w:t>
-      </w:r>
-    </w:p>
-    <w:p>
-      <w:r>
-        <w:t xml:space="preserve">    - name: Ansible Template Example</w:t>
-      </w:r>
-    </w:p>
-    <w:p>
-      <w:r>
-        <w:t xml:space="preserve">      template:</w:t>
+        <w:t>2</w:t>
       </w:r>
     </w:p>
     <w:p>
@@ -964,27 +971,6 @@
       </w:r>
       <w:proofErr w:type="spellStart"/>
       <w:r>
-        <w:t>src</w:t>
-      </w:r>
-      <w:proofErr w:type="spellEnd"/>
-      <w:r>
-        <w:t>: example_</w:t>
-      </w:r>
-      <w:proofErr w:type="gramStart"/>
-      <w:r>
-        <w:t>template.j</w:t>
-      </w:r>
-      <w:proofErr w:type="gramEnd"/>
-      <w:r>
-        <w:t>2</w:t>
-      </w:r>
-    </w:p>
-    <w:p>
-      <w:r>
-        <w:t xml:space="preserve">        </w:t>
-      </w:r>
-      <w:proofErr w:type="spellStart"/>
-      <w:r>
         <w:t>dest</w:t>
       </w:r>
       <w:proofErr w:type="spellEnd"/>
@@ -1000,6 +986,7 @@
         <w:t>/www/html/index.html</w:t>
       </w:r>
     </w:p>
+    <w:p/>
     <w:sectPr>
       <w:pgSz w:w="12240" w:h="15840"/>
       <w:pgMar w:top="1440" w:right="1440" w:bottom="1440" w:left="1440" w:header="720" w:footer="720" w:gutter="0"/>
@@ -1411,7 +1398,6 @@
   <w:style w:type="character" w:default="1" w:styleId="DefaultParagraphFont">
     <w:name w:val="Default Paragraph Font"/>
     <w:uiPriority w:val="1"/>
-    <w:semiHidden/>
     <w:unhideWhenUsed/>
   </w:style>
   <w:style w:type="table" w:default="1" w:styleId="TableNormal">
